--- a/Bruce Resume.docx
+++ b/Bruce Resume.docx
@@ -2,8 +2,6 @@
 <file path=word/document.xml><?xml version="1.0" encoding="utf-8"?>
 <w:document xmlns:wpc="http://schemas.microsoft.com/office/word/2010/wordprocessingCanvas" xmlns:cx="http://schemas.microsoft.com/office/drawing/2014/chartex" xmlns:cx1="http://schemas.microsoft.com/office/drawing/2015/9/8/chartex" xmlns:cx2="http://schemas.microsoft.com/office/drawing/2015/10/21/chartex" xmlns:cx3="http://schemas.microsoft.com/office/drawing/2016/5/9/chartex" xmlns:cx4="http://schemas.microsoft.com/office/drawing/2016/5/10/chartex" xmlns:cx5="http://schemas.microsoft.com/office/drawing/2016/5/11/chartex" xmlns:cx6="http://schemas.microsoft.com/office/drawing/2016/5/12/chartex" xmlns:cx7="http://schemas.microsoft.com/office/drawing/2016/5/13/chartex" xmlns:cx8="http://schemas.microsoft.com/office/drawing/2016/5/14/chartex" xmlns:mc="http://schemas.openxmlformats.org/markup-compatibility/2006" xmlns:aink="http://schemas.microsoft.com/office/drawing/2016/ink" xmlns:am3d="http://schemas.microsoft.com/office/drawing/2017/model3d" xmlns:o="urn:schemas-microsoft-com:office:office" xmlns:r="http://schemas.openxmlformats.org/officeDocument/2006/relationships" xmlns:m="http://schemas.openxmlformats.org/officeDocument/2006/math" xmlns:v="urn:schemas-microsoft-com:vml" xmlns:wp14="http://schemas.microsoft.com/office/word/2010/wordprocessingDrawing" xmlns:wp="http://schemas.openxmlformats.org/drawingml/2006/wordprocessingDrawing" xmlns:w10="urn:schemas-microsoft-com:office:word" xmlns:w="http://schemas.openxmlformats.org/wordprocessingml/2006/main" xmlns:w14="http://schemas.microsoft.com/office/word/2010/wordml" xmlns:w15="http://schemas.microsoft.com/office/word/2012/wordml" xmlns:w16cid="http://schemas.microsoft.com/office/word/2016/wordml/cid" xmlns:w16se="http://schemas.microsoft.com/office/word/2015/wordml/symex" xmlns:wpg="http://schemas.microsoft.com/office/word/2010/wordprocessingGroup" xmlns:wpi="http://schemas.microsoft.com/office/word/2010/wordprocessingInk" xmlns:wne="http://schemas.microsoft.com/office/word/2006/wordml" xmlns:wps="http://schemas.microsoft.com/office/word/2010/wordprocessingShape" mc:Ignorable="w14 w15 w16se w16cid wp14">
   <w:body>
-    <w:bookmarkStart w:id="0" w:name="_GoBack"/>
-    <w:bookmarkEnd w:id="0"/>
     <w:p>
       <w:r>
         <w:rPr>
@@ -12,7 +10,7 @@
         <mc:AlternateContent>
           <mc:Choice Requires="wpg">
             <w:drawing>
-              <wp:anchor distT="0" distB="0" distL="114300" distR="114300" simplePos="0" relativeHeight="251805696" behindDoc="0" locked="0" layoutInCell="1" allowOverlap="1" wp14:anchorId="20EE72A5" wp14:editId="2C202840">
+              <wp:anchor distT="0" distB="0" distL="114300" distR="114300" simplePos="0" relativeHeight="251805696" behindDoc="0" locked="0" layoutInCell="1" allowOverlap="1" wp14:anchorId="20EE72A5" wp14:editId="4889566C">
                 <wp:simplePos x="0" y="0"/>
                 <wp:positionH relativeFrom="page">
                   <wp:align>left</wp:align>
@@ -1521,8 +1519,8 @@
                         <wps:cNvSpPr txBox="1"/>
                         <wps:spPr>
                           <a:xfrm>
-                            <a:off x="382773" y="6347637"/>
-                            <a:ext cx="2715151" cy="330980"/>
+                            <a:off x="382759" y="6346766"/>
+                            <a:ext cx="3343422" cy="330980"/>
                           </a:xfrm>
                           <a:prstGeom prst="rect">
                             <a:avLst/>
@@ -1557,12 +1555,34 @@
                                   <w:color w:val="231F20"/>
                                 </w:rPr>
                               </w:pPr>
-                              <w:r>
-                                <w:rPr>
-                                  <w:rFonts w:ascii="Roboto" w:hAnsi="Roboto"/>
-                                  <w:color w:val="231F20"/>
-                                </w:rPr>
-                                <w:t>University of Washington, Seattle, WA</w:t>
+                              <w:bookmarkStart w:id="0" w:name="_GoBack"/>
+                              <w:r>
+                                <w:rPr>
+                                  <w:rFonts w:ascii="Roboto" w:hAnsi="Roboto"/>
+                                  <w:color w:val="231F20"/>
+                                </w:rPr>
+                                <w:t>University of Washington</w:t>
+                              </w:r>
+                              <w:r>
+                                <w:rPr>
+                                  <w:rFonts w:ascii="Roboto" w:hAnsi="Roboto"/>
+                                  <w:color w:val="231F20"/>
+                                </w:rPr>
+                                <w:t xml:space="preserve"> </w:t>
+                              </w:r>
+                              <w:r>
+                                <w:rPr>
+                                  <w:rFonts w:ascii="Roboto" w:hAnsi="Roboto"/>
+                                  <w:color w:val="231F20"/>
+                                </w:rPr>
+                                <w:t>(Trilogy)</w:t>
+                              </w:r>
+                              <w:r>
+                                <w:rPr>
+                                  <w:rFonts w:ascii="Roboto" w:hAnsi="Roboto"/>
+                                  <w:color w:val="231F20"/>
+                                </w:rPr>
+                                <w:t>, Seattle, WA</w:t>
                               </w:r>
                               <w:r>
                                 <w:rPr>
@@ -1571,6 +1591,7 @@
                                 </w:rPr>
                                 <w:cr/>
                               </w:r>
+                              <w:bookmarkEnd w:id="0"/>
                             </w:p>
                           </w:txbxContent>
                         </wps:txbx>
@@ -3817,7 +3838,7 @@
           </mc:Choice>
           <mc:Fallback>
             <w:pict>
-              <v:group w14:anchorId="20EE72A5" id="Group 106" o:spid="_x0000_s1026" style="position:absolute;margin-left:0;margin-top:-1in;width:613.55pt;height:858.55pt;z-index:251805696;mso-position-horizontal:left;mso-position-horizontal-relative:page" coordsize="77921,109034" o:gfxdata="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">
+              <v:group w14:anchorId="20EE72A5" id="Group 106" o:spid="_x0000_s1026" style="position:absolute;margin-left:0;margin-top:-1in;width:613.55pt;height:858.55pt;z-index:251805696;mso-position-horizontal:left;mso-position-horizontal-relative:page" coordsize="77921,109034" o:gfxdata="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">
                 <v:rect id="Rectangle 96" o:spid="_x0000_s1027" style="position:absolute;left:106;width:77815;height:13419;visibility:visible;mso-wrap-style:square;v-text-anchor:middle" o:gfxdata="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" stroked="f" strokeweight="1pt">
                   <v:fill r:id="rId7" o:title="" recolor="t" rotate="t" type="frame"/>
                   <v:textbox>
@@ -4497,7 +4518,7 @@
                     </w:txbxContent>
                   </v:textbox>
                 </v:shape>
-                <v:shape id="Text Box 26" o:spid="_x0000_s1049" type="#_x0000_t202" style="position:absolute;left:3827;top:63476;width:27152;height:3310;visibility:visible;mso-wrap-style:square;v-text-anchor:top" o:gfxdata="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" filled="f" stroked="f" strokeweight=".5pt">
+                <v:shape id="Text Box 26" o:spid="_x0000_s1049" type="#_x0000_t202" style="position:absolute;left:3827;top:63467;width:33434;height:3310;visibility:visible;mso-wrap-style:square;v-text-anchor:top" o:gfxdata="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" filled="f" stroked="f" strokeweight=".5pt">
                   <v:textbox>
                     <w:txbxContent>
                       <w:p>
@@ -4508,12 +4529,34 @@
                             <w:color w:val="231F20"/>
                           </w:rPr>
                         </w:pPr>
-                        <w:r>
-                          <w:rPr>
-                            <w:rFonts w:ascii="Roboto" w:hAnsi="Roboto"/>
-                            <w:color w:val="231F20"/>
-                          </w:rPr>
-                          <w:t>University of Washington, Seattle, WA</w:t>
+                        <w:bookmarkStart w:id="1" w:name="_GoBack"/>
+                        <w:r>
+                          <w:rPr>
+                            <w:rFonts w:ascii="Roboto" w:hAnsi="Roboto"/>
+                            <w:color w:val="231F20"/>
+                          </w:rPr>
+                          <w:t>University of Washington</w:t>
+                        </w:r>
+                        <w:r>
+                          <w:rPr>
+                            <w:rFonts w:ascii="Roboto" w:hAnsi="Roboto"/>
+                            <w:color w:val="231F20"/>
+                          </w:rPr>
+                          <w:t xml:space="preserve"> </w:t>
+                        </w:r>
+                        <w:r>
+                          <w:rPr>
+                            <w:rFonts w:ascii="Roboto" w:hAnsi="Roboto"/>
+                            <w:color w:val="231F20"/>
+                          </w:rPr>
+                          <w:t>(Trilogy)</w:t>
+                        </w:r>
+                        <w:r>
+                          <w:rPr>
+                            <w:rFonts w:ascii="Roboto" w:hAnsi="Roboto"/>
+                            <w:color w:val="231F20"/>
+                          </w:rPr>
+                          <w:t>, Seattle, WA</w:t>
                         </w:r>
                         <w:r>
                           <w:rPr>
@@ -4522,6 +4565,7 @@
                           </w:rPr>
                           <w:cr/>
                         </w:r>
+                        <w:bookmarkEnd w:id="1"/>
                       </w:p>
                     </w:txbxContent>
                   </v:textbox>
